--- a/1. Technical Assessment - Solution Analyst - Rizq Farhan Abyan.docx
+++ b/1. Technical Assessment - Solution Analyst - Rizq Farhan Abyan.docx
@@ -11,6 +11,32 @@
           <w:right w:val="none" w:sz="0" w:space="0" w:color="E5E7EB"/>
           <w:between w:val="none" w:sz="0" w:space="0" w:color="E5E7EB"/>
         </w:pBdr>
+        <w:spacing w:before="240" w:after="240"/>
+        <w:rPr>
+          <w:rFonts w:ascii="Times New Roman" w:hAnsi="Times New Roman" w:cs="Times New Roman"/>
+          <w:sz w:val="20"/>
+          <w:szCs w:val="20"/>
+        </w:rPr>
+      </w:pPr>
+      <w:r>
+        <w:rPr>
+          <w:rFonts w:ascii="Times New Roman" w:hAnsi="Times New Roman" w:cs="Times New Roman"/>
+          <w:b/>
+          <w:sz w:val="20"/>
+          <w:szCs w:val="20"/>
+        </w:rPr>
+        <w:t>Analisis Kebutuhan (Berdasarkan User Story)</w:t>
+      </w:r>
+    </w:p>
+    <w:p>
+      <w:pPr>
+        <w:pBdr>
+          <w:top w:val="none" w:sz="0" w:space="0" w:color="E5E7EB"/>
+          <w:left w:val="none" w:sz="0" w:space="0" w:color="E5E7EB"/>
+          <w:bottom w:val="none" w:sz="0" w:space="0" w:color="E5E7EB"/>
+          <w:right w:val="none" w:sz="0" w:space="0" w:color="E5E7EB"/>
+          <w:between w:val="none" w:sz="0" w:space="0" w:color="E5E7EB"/>
+        </w:pBdr>
         <w:spacing w:after="240"/>
         <w:rPr>
           <w:rFonts w:ascii="Times New Roman" w:hAnsi="Times New Roman" w:cs="Times New Roman"/>
@@ -24,117 +50,7 @@
           <w:sz w:val="20"/>
           <w:szCs w:val="20"/>
         </w:rPr>
-        <w:t>Kepada Yth. Tim Rekrutmen PT. XYZ,</w:t>
-      </w:r>
-    </w:p>
-    <w:p>
-      <w:pPr>
-        <w:pBdr>
-          <w:top w:val="none" w:sz="0" w:space="0" w:color="E5E7EB"/>
-          <w:left w:val="none" w:sz="0" w:space="0" w:color="E5E7EB"/>
-          <w:bottom w:val="none" w:sz="0" w:space="0" w:color="E5E7EB"/>
-          <w:right w:val="none" w:sz="0" w:space="0" w:color="E5E7EB"/>
-          <w:between w:val="none" w:sz="0" w:space="0" w:color="E5E7EB"/>
-        </w:pBdr>
-        <w:spacing w:before="240" w:after="240"/>
-        <w:rPr>
-          <w:rFonts w:ascii="Times New Roman" w:hAnsi="Times New Roman" w:cs="Times New Roman"/>
-          <w:sz w:val="20"/>
-          <w:szCs w:val="20"/>
-        </w:rPr>
-      </w:pPr>
-      <w:r>
-        <w:rPr>
-          <w:rFonts w:ascii="Times New Roman" w:hAnsi="Times New Roman" w:cs="Times New Roman"/>
-          <w:sz w:val="20"/>
-          <w:szCs w:val="20"/>
-        </w:rPr>
-        <w:t xml:space="preserve">Berikut adalah jawaban saya untuk tes asesmen </w:t>
-      </w:r>
-      <w:r>
-        <w:rPr>
-          <w:rFonts w:ascii="Times New Roman" w:hAnsi="Times New Roman" w:cs="Times New Roman"/>
-          <w:i/>
-          <w:sz w:val="20"/>
-          <w:szCs w:val="20"/>
-        </w:rPr>
-        <w:t>Application Design</w:t>
-      </w:r>
-      <w:r>
-        <w:rPr>
-          <w:rFonts w:ascii="Times New Roman" w:hAnsi="Times New Roman" w:cs="Times New Roman"/>
-          <w:sz w:val="20"/>
-          <w:szCs w:val="20"/>
-        </w:rPr>
-        <w:t xml:space="preserve"> yang diberikan. Saya telah berusaha menyusun jawaban ini secara komprehensif dan terstruktur sesuai dengan tugas yang diminta.</w:t>
-      </w:r>
-    </w:p>
-    <w:p>
-      <w:pPr>
-        <w:pBdr>
-          <w:top w:val="none" w:sz="0" w:space="0" w:color="E5E7EB"/>
-          <w:left w:val="none" w:sz="0" w:space="0" w:color="E5E7EB"/>
-          <w:bottom w:val="none" w:sz="0" w:space="0" w:color="E5E7EB"/>
-          <w:right w:val="none" w:sz="0" w:space="0" w:color="E5E7EB"/>
-          <w:between w:val="none" w:sz="0" w:space="0" w:color="E5E7EB"/>
-        </w:pBdr>
-        <w:spacing w:before="240" w:after="240"/>
-        <w:rPr>
-          <w:rFonts w:ascii="Times New Roman" w:hAnsi="Times New Roman" w:cs="Times New Roman"/>
-          <w:sz w:val="20"/>
-          <w:szCs w:val="20"/>
-        </w:rPr>
-      </w:pPr>
-      <w:r>
-        <w:rPr>
-          <w:rFonts w:ascii="Times New Roman" w:hAnsi="Times New Roman" w:cs="Times New Roman"/>
-          <w:b/>
-          <w:sz w:val="20"/>
-          <w:szCs w:val="20"/>
-        </w:rPr>
-        <w:t>Analisis Kebutuhan (Berdasarkan User Story)</w:t>
-      </w:r>
-    </w:p>
-    <w:p>
-      <w:pPr>
-        <w:pBdr>
-          <w:top w:val="none" w:sz="0" w:space="0" w:color="E5E7EB"/>
-          <w:left w:val="none" w:sz="0" w:space="0" w:color="E5E7EB"/>
-          <w:bottom w:val="none" w:sz="0" w:space="0" w:color="E5E7EB"/>
-          <w:right w:val="none" w:sz="0" w:space="0" w:color="E5E7EB"/>
-          <w:between w:val="none" w:sz="0" w:space="0" w:color="E5E7EB"/>
-        </w:pBdr>
-        <w:spacing w:after="240"/>
-        <w:rPr>
-          <w:rFonts w:ascii="Times New Roman" w:hAnsi="Times New Roman" w:cs="Times New Roman"/>
-          <w:sz w:val="20"/>
-          <w:szCs w:val="20"/>
-        </w:rPr>
-      </w:pPr>
-      <w:r>
-        <w:rPr>
-          <w:rFonts w:ascii="Times New Roman" w:hAnsi="Times New Roman" w:cs="Times New Roman"/>
-          <w:sz w:val="20"/>
-          <w:szCs w:val="20"/>
-        </w:rPr>
-        <w:t xml:space="preserve">Sebelum masuk ke desain teknis, saya merangkum kebutuhan fungsional dari </w:t>
-      </w:r>
-      <w:r>
-        <w:rPr>
-          <w:rFonts w:ascii="Times New Roman" w:hAnsi="Times New Roman" w:cs="Times New Roman"/>
-          <w:i/>
-          <w:sz w:val="20"/>
-          <w:szCs w:val="20"/>
-        </w:rPr>
-        <w:t>user story</w:t>
-      </w:r>
-      <w:r>
-        <w:rPr>
-          <w:rFonts w:ascii="Times New Roman" w:hAnsi="Times New Roman" w:cs="Times New Roman"/>
-          <w:sz w:val="20"/>
-          <w:szCs w:val="20"/>
-        </w:rPr>
-        <w:t xml:space="preserve"> yang diberikan:</w:t>
+        <w:t>Sebelum masuk ke desain teknis, saya merangkum kebutuhan fungsional dari user story yang diberikan:</w:t>
       </w:r>
     </w:p>
     <w:p>
@@ -326,24 +242,7 @@
           <w:sz w:val="20"/>
           <w:szCs w:val="20"/>
         </w:rPr>
-        <w:t xml:space="preserve">Arsitektur sistem ini akan dirancang dengan pendekatan </w:t>
-      </w:r>
-      <w:r>
-        <w:rPr>
-          <w:rFonts w:ascii="Times New Roman" w:hAnsi="Times New Roman" w:cs="Times New Roman"/>
-          <w:i/>
-          <w:sz w:val="20"/>
-          <w:szCs w:val="20"/>
-        </w:rPr>
-        <w:t>microservices</w:t>
-      </w:r>
-      <w:r>
-        <w:rPr>
-          <w:rFonts w:ascii="Times New Roman" w:hAnsi="Times New Roman" w:cs="Times New Roman"/>
-          <w:sz w:val="20"/>
-          <w:szCs w:val="20"/>
-        </w:rPr>
-        <w:t xml:space="preserve"> untuk memastikan skalabilitas, kemudahan pemeliharaan, dan fleksibilitas di masa depan.</w:t>
+        <w:t>Arsitektur sistem ini akan dirancang dengan pendekatan microservices untuk memastikan skalabilitas, kemudahan pemeliharaan, dan fleksibilitas di masa depan.</w:t>
       </w:r>
     </w:p>
     <w:p>
@@ -425,41 +324,7 @@
           <w:sz w:val="20"/>
           <w:szCs w:val="20"/>
         </w:rPr>
-        <w:t xml:space="preserve">API Gateway: Pintu gerbang utama untuk semua permintaan dari aplikasi mobile. Bertugas untuk </w:t>
-      </w:r>
-      <w:r>
-        <w:rPr>
-          <w:rFonts w:ascii="Times New Roman" w:hAnsi="Times New Roman" w:cs="Times New Roman"/>
-          <w:i/>
-          <w:sz w:val="20"/>
-          <w:szCs w:val="20"/>
-        </w:rPr>
-        <w:t>routing</w:t>
-      </w:r>
-      <w:r>
-        <w:rPr>
-          <w:rFonts w:ascii="Times New Roman" w:hAnsi="Times New Roman" w:cs="Times New Roman"/>
-          <w:sz w:val="20"/>
-          <w:szCs w:val="20"/>
-        </w:rPr>
-        <w:t xml:space="preserve">, </w:t>
-      </w:r>
-      <w:r>
-        <w:rPr>
-          <w:rFonts w:ascii="Times New Roman" w:hAnsi="Times New Roman" w:cs="Times New Roman"/>
-          <w:i/>
-          <w:sz w:val="20"/>
-          <w:szCs w:val="20"/>
-        </w:rPr>
-        <w:t>rate limiting</w:t>
-      </w:r>
-      <w:r>
-        <w:rPr>
-          <w:rFonts w:ascii="Times New Roman" w:hAnsi="Times New Roman" w:cs="Times New Roman"/>
-          <w:sz w:val="20"/>
-          <w:szCs w:val="20"/>
-        </w:rPr>
-        <w:t>, dan otentikasi awal.</w:t>
+        <w:t>API Gateway: Pintu gerbang utama untuk semua permintaan dari aplikasi mobile. Bertugas untuk routing, rate limiting, dan otentikasi awal.</w:t>
       </w:r>
     </w:p>
     <w:p>
@@ -543,7 +408,7 @@
           <w:sz w:val="20"/>
           <w:szCs w:val="20"/>
         </w:rPr>
-        <w:t>User Service: Mengelola data profil pengguna, termasuk verifikasi data (e-KYC).</w:t>
+        <w:t>User Service: Mengelola data profil pengguna, termasuk verifikasi data</w:t>
       </w:r>
     </w:p>
     <w:p>
@@ -683,24 +548,7 @@
           <w:sz w:val="20"/>
           <w:szCs w:val="20"/>
         </w:rPr>
-        <w:t xml:space="preserve">Redis (In-memory Database): Digunakan untuk </w:t>
-      </w:r>
-      <w:r>
-        <w:rPr>
-          <w:rFonts w:ascii="Times New Roman" w:hAnsi="Times New Roman" w:cs="Times New Roman"/>
-          <w:i/>
-          <w:sz w:val="20"/>
-          <w:szCs w:val="20"/>
-        </w:rPr>
-        <w:t>caching</w:t>
-      </w:r>
-      <w:r>
-        <w:rPr>
-          <w:rFonts w:ascii="Times New Roman" w:hAnsi="Times New Roman" w:cs="Times New Roman"/>
-          <w:sz w:val="20"/>
-          <w:szCs w:val="20"/>
-        </w:rPr>
-        <w:t xml:space="preserve"> dan manajemen sesi/token agar performa lebih cepat.</w:t>
+        <w:t>Redis (In-memory Database): Digunakan untuk caching dan manajemen sesi/token agar performa lebih cepat.</w:t>
       </w:r>
     </w:p>
     <w:p>
@@ -830,25 +678,26 @@
           <w:sz w:val="20"/>
           <w:szCs w:val="20"/>
         </w:rPr>
+        <w:t>Diagram Arsitektur:</w:t>
+      </w:r>
+    </w:p>
+    <w:p>
+      <w:pPr>
+        <w:rPr>
+          <w:rFonts w:ascii="Times New Roman" w:hAnsi="Times New Roman" w:cs="Times New Roman"/>
+          <w:b/>
+          <w:sz w:val="20"/>
+          <w:szCs w:val="20"/>
+        </w:rPr>
+      </w:pPr>
+      <w:r>
+        <w:rPr>
+          <w:rFonts w:ascii="Times New Roman" w:hAnsi="Times New Roman" w:cs="Times New Roman"/>
+          <w:noProof/>
+          <w:sz w:val="20"/>
+          <w:szCs w:val="20"/>
+        </w:rPr>
         <w:lastRenderedPageBreak/>
-        <w:t>Diagram Arsitektur:</w:t>
-      </w:r>
-    </w:p>
-    <w:p>
-      <w:pPr>
-        <w:rPr>
-          <w:rFonts w:ascii="Times New Roman" w:hAnsi="Times New Roman" w:cs="Times New Roman"/>
-          <w:b/>
-          <w:sz w:val="20"/>
-          <w:szCs w:val="20"/>
-        </w:rPr>
-      </w:pPr>
-      <w:r>
-        <w:rPr>
-          <w:rFonts w:ascii="Times New Roman" w:hAnsi="Times New Roman" w:cs="Times New Roman"/>
-          <w:sz w:val="20"/>
-          <w:szCs w:val="20"/>
-        </w:rPr>
         <w:drawing>
           <wp:inline distT="0" distB="0" distL="0" distR="0" wp14:anchorId="67CD139B" wp14:editId="75BB06E1">
             <wp:extent cx="5733415" cy="3803650"/>
@@ -1676,6 +1525,7 @@
       <w:r>
         <w:rPr>
           <w:rFonts w:ascii="Times New Roman" w:hAnsi="Times New Roman" w:cs="Times New Roman"/>
+          <w:noProof/>
           <w:sz w:val="20"/>
           <w:szCs w:val="20"/>
           <w:lang w:val="en-ID"/>
@@ -1751,15 +1601,13 @@
         <w:spacing w:before="280" w:after="280"/>
         <w:rPr>
           <w:rFonts w:ascii="Times New Roman" w:hAnsi="Times New Roman" w:cs="Times New Roman"/>
-          <w:i/>
-          <w:sz w:val="20"/>
-          <w:szCs w:val="20"/>
-        </w:rPr>
-      </w:pPr>
-      <w:r>
-        <w:rPr>
-          <w:rFonts w:ascii="Times New Roman" w:hAnsi="Times New Roman" w:cs="Times New Roman"/>
-          <w:i/>
+          <w:sz w:val="20"/>
+          <w:szCs w:val="20"/>
+        </w:rPr>
+      </w:pPr>
+      <w:r>
+        <w:rPr>
+          <w:rFonts w:ascii="Times New Roman" w:hAnsi="Times New Roman" w:cs="Times New Roman"/>
           <w:sz w:val="20"/>
           <w:szCs w:val="20"/>
         </w:rPr>
@@ -1990,27 +1838,18 @@
           <w:sz w:val="20"/>
           <w:szCs w:val="20"/>
         </w:rPr>
-        <w:t xml:space="preserve">Saya akan mencontohkan desain API untuk proses Pengajuan Pinjaman menggunakan format REST API dan digambarkan dengan </w:t>
-      </w:r>
-      <w:r>
-        <w:rPr>
-          <w:rFonts w:ascii="Times New Roman" w:hAnsi="Times New Roman" w:cs="Times New Roman"/>
-          <w:i/>
-          <w:sz w:val="20"/>
-          <w:szCs w:val="20"/>
-        </w:rPr>
-        <w:t>Sequence Diagram</w:t>
-      </w:r>
-      <w:r>
-        <w:rPr>
-          <w:rFonts w:ascii="Times New Roman" w:hAnsi="Times New Roman" w:cs="Times New Roman"/>
-          <w:sz w:val="20"/>
-          <w:szCs w:val="20"/>
-        </w:rPr>
-        <w:t xml:space="preserve"> (salah satu bentuk UML).</w:t>
+        <w:t>Saya akan mencontohkan desain API untuk proses Pengajuan Pinjaman menggunakan format REST API dan digambarkan dengan Sequence Diagram</w:t>
       </w:r>
       <w:bookmarkStart w:id="5" w:name="_psdmtjgtjfi9" w:colFirst="0" w:colLast="0"/>
       <w:bookmarkEnd w:id="5"/>
+      <w:r>
+        <w:rPr>
+          <w:rFonts w:ascii="Times New Roman" w:hAnsi="Times New Roman" w:cs="Times New Roman"/>
+          <w:sz w:val="20"/>
+          <w:szCs w:val="20"/>
+        </w:rPr>
+        <w:t>.</w:t>
+      </w:r>
     </w:p>
     <w:p>
       <w:pPr>
@@ -2870,15 +2709,14 @@
         <w:spacing w:after="240"/>
         <w:rPr>
           <w:rFonts w:ascii="Times New Roman" w:hAnsi="Times New Roman" w:cs="Times New Roman"/>
-          <w:i/>
-          <w:sz w:val="20"/>
-          <w:szCs w:val="20"/>
-        </w:rPr>
-      </w:pPr>
-      <w:r>
-        <w:rPr>
-          <w:rFonts w:ascii="Times New Roman" w:hAnsi="Times New Roman" w:cs="Times New Roman"/>
-          <w:i/>
+          <w:sz w:val="20"/>
+          <w:szCs w:val="20"/>
+        </w:rPr>
+      </w:pPr>
+      <w:r>
+        <w:rPr>
+          <w:rFonts w:ascii="Times New Roman" w:hAnsi="Times New Roman" w:cs="Times New Roman"/>
+          <w:noProof/>
           <w:sz w:val="20"/>
           <w:szCs w:val="20"/>
         </w:rPr>
@@ -2932,15 +2770,13 @@
         <w:spacing w:after="240"/>
         <w:rPr>
           <w:rFonts w:ascii="Times New Roman" w:hAnsi="Times New Roman" w:cs="Times New Roman"/>
-          <w:i/>
-          <w:sz w:val="20"/>
-          <w:szCs w:val="20"/>
-        </w:rPr>
-      </w:pPr>
-      <w:r>
-        <w:rPr>
-          <w:rFonts w:ascii="Times New Roman" w:hAnsi="Times New Roman" w:cs="Times New Roman"/>
-          <w:i/>
+          <w:sz w:val="20"/>
+          <w:szCs w:val="20"/>
+        </w:rPr>
+      </w:pPr>
+      <w:r>
+        <w:rPr>
+          <w:rFonts w:ascii="Times New Roman" w:hAnsi="Times New Roman" w:cs="Times New Roman"/>
           <w:sz w:val="20"/>
           <w:szCs w:val="20"/>
         </w:rPr>
@@ -3281,24 +3117,7 @@
           <w:sz w:val="20"/>
           <w:szCs w:val="20"/>
         </w:rPr>
-        <w:t xml:space="preserve">(Proses Asynchronous) Secara terpisah, Loan Service memulai proses </w:t>
-      </w:r>
-      <w:r>
-        <w:rPr>
-          <w:rFonts w:ascii="Times New Roman" w:hAnsi="Times New Roman" w:cs="Times New Roman"/>
-          <w:i/>
-          <w:sz w:val="20"/>
-          <w:szCs w:val="20"/>
-        </w:rPr>
-        <w:t>credit scoring</w:t>
-      </w:r>
-      <w:r>
-        <w:rPr>
-          <w:rFonts w:ascii="Times New Roman" w:hAnsi="Times New Roman" w:cs="Times New Roman"/>
-          <w:sz w:val="20"/>
-          <w:szCs w:val="20"/>
-        </w:rPr>
-        <w:t xml:space="preserve"> dengan memanggil Third-Party Credit Scoring Service.</w:t>
+        <w:t>(Proses Asynchronous) Secara terpisah, Loan Service memulai proses credit scoring dengan memanggil Third-Party Credit Scoring Service.</w:t>
       </w:r>
     </w:p>
     <w:p>
@@ -3573,24 +3392,7 @@
           <w:sz w:val="20"/>
           <w:szCs w:val="20"/>
         </w:rPr>
-        <w:t xml:space="preserve">Berikut adalah detail perilaku untuk beberapa layar utama berdasarkan </w:t>
-      </w:r>
-      <w:r>
-        <w:rPr>
-          <w:rFonts w:ascii="Times New Roman" w:hAnsi="Times New Roman" w:cs="Times New Roman"/>
-          <w:i/>
-          <w:sz w:val="20"/>
-          <w:szCs w:val="20"/>
-        </w:rPr>
-        <w:t>screen flow</w:t>
-      </w:r>
-      <w:r>
-        <w:rPr>
-          <w:rFonts w:ascii="Times New Roman" w:hAnsi="Times New Roman" w:cs="Times New Roman"/>
-          <w:sz w:val="20"/>
-          <w:szCs w:val="20"/>
-        </w:rPr>
-        <w:t xml:space="preserve"> yang telah dibuat.</w:t>
+        <w:t>Berikut adalah detail perilaku untuk beberapa layar utama berdasarkan screen flow yang telah dibuat.</w:t>
       </w:r>
       <w:bookmarkStart w:id="8" w:name="_7z5zugbozude" w:colFirst="0" w:colLast="0"/>
       <w:bookmarkEnd w:id="8"/>
@@ -3819,24 +3621,7 @@
           <w:sz w:val="20"/>
           <w:szCs w:val="20"/>
         </w:rPr>
-        <w:t>UI: Menampilkan kartu ringkasan pinjaman yang berisi: "Sisa Hutang: Rp 8.000.000", "Tagihan Berikutnya: Rp 1.500.000 jatuh tempo pada 25 September 2025". Tombol "Ajukan Pinjaman" akan dinonaktifkan (</w:t>
-      </w:r>
-      <w:r>
-        <w:rPr>
-          <w:rFonts w:ascii="Times New Roman" w:hAnsi="Times New Roman" w:cs="Times New Roman"/>
-          <w:i/>
-          <w:sz w:val="20"/>
-          <w:szCs w:val="20"/>
-        </w:rPr>
-        <w:t>disabled</w:t>
-      </w:r>
-      <w:r>
-        <w:rPr>
-          <w:rFonts w:ascii="Times New Roman" w:hAnsi="Times New Roman" w:cs="Times New Roman"/>
-          <w:sz w:val="20"/>
-          <w:szCs w:val="20"/>
-        </w:rPr>
-        <w:t>) atau disembunyikan. Terdapat tombol "Lihat Rincian".</w:t>
+        <w:t>UI: Menampilkan kartu ringkasan pinjaman yang berisi: "Sisa Hutang: Rp 8.000.000", "Tagihan Berikutnya: Rp 1.500.000 jatuh tempo pada 25 September 2025". Tombol "Ajukan Pinjaman" akan dinonaktifkan (disabled) atau disembunyikan. Terdapat tombol "Lihat Rincian".</w:t>
       </w:r>
     </w:p>
     <w:p>
@@ -3896,24 +3681,7 @@
           <w:sz w:val="20"/>
           <w:szCs w:val="20"/>
         </w:rPr>
-        <w:t xml:space="preserve"> mengembalikan data pinjaman aktif. Data ini digunakan untuk mengisi kartu ringkasan. Tombol "Ajukan Pinjaman" yang nonaktif akan menampilkan </w:t>
-      </w:r>
-      <w:r>
-        <w:rPr>
-          <w:rFonts w:ascii="Times New Roman" w:hAnsi="Times New Roman" w:cs="Times New Roman"/>
-          <w:i/>
-          <w:sz w:val="20"/>
-          <w:szCs w:val="20"/>
-        </w:rPr>
-        <w:t>tooltip</w:t>
-      </w:r>
-      <w:r>
-        <w:rPr>
-          <w:rFonts w:ascii="Times New Roman" w:hAnsi="Times New Roman" w:cs="Times New Roman"/>
-          <w:sz w:val="20"/>
-          <w:szCs w:val="20"/>
-        </w:rPr>
-        <w:t xml:space="preserve"> "Anda hanya dapat mengajukan setelah pinjaman saat ini lunas." jika diklik.</w:t>
+        <w:t xml:space="preserve"> mengembalikan data pinjaman aktif. Data ini digunakan untuk mengisi kartu ringkasan. Tombol "Ajukan Pinjaman" yang nonaktif akan menampilkan tooltip "Anda hanya dapat mengajukan setelah pinjaman saat ini lunas." jika diklik.</w:t>
       </w:r>
     </w:p>
     <w:p>
@@ -4223,24 +3991,7 @@
           <w:sz w:val="20"/>
           <w:szCs w:val="20"/>
         </w:rPr>
-        <w:t xml:space="preserve">Interaktivitas: Setiap kali user mengubah nilai slider jumlah pinjaman atau memilih tenor yang berbeda, nilai "Estimasi Cicilan per Bulan" akan dihitung ulang secara </w:t>
-      </w:r>
-      <w:r>
-        <w:rPr>
-          <w:rFonts w:ascii="Times New Roman" w:hAnsi="Times New Roman" w:cs="Times New Roman"/>
-          <w:i/>
-          <w:sz w:val="20"/>
-          <w:szCs w:val="20"/>
-        </w:rPr>
-        <w:t>real-time</w:t>
-      </w:r>
-      <w:r>
-        <w:rPr>
-          <w:rFonts w:ascii="Times New Roman" w:hAnsi="Times New Roman" w:cs="Times New Roman"/>
-          <w:sz w:val="20"/>
-          <w:szCs w:val="20"/>
-        </w:rPr>
-        <w:t xml:space="preserve"> di sisi klien (misal: </w:t>
+        <w:t xml:space="preserve">Interaktivitas: Setiap kali user mengubah nilai slider jumlah pinjaman atau memilih tenor yang berbeda, nilai "Estimasi Cicilan per Bulan" akan dihitung ulang secara real-time di sisi klien (misal: </w:t>
       </w:r>
       <w:r>
         <w:rPr>
@@ -4537,24 +4288,7 @@
           <w:sz w:val="20"/>
           <w:szCs w:val="20"/>
         </w:rPr>
-        <w:t xml:space="preserve">Saat tombol diklik, aplikasi akan menampilkan </w:t>
-      </w:r>
-      <w:r>
-        <w:rPr>
-          <w:rFonts w:ascii="Times New Roman" w:hAnsi="Times New Roman" w:cs="Times New Roman"/>
-          <w:i/>
-          <w:sz w:val="20"/>
-          <w:szCs w:val="20"/>
-        </w:rPr>
-        <w:t>loading spinner</w:t>
-      </w:r>
-      <w:r>
-        <w:rPr>
-          <w:rFonts w:ascii="Times New Roman" w:hAnsi="Times New Roman" w:cs="Times New Roman"/>
-          <w:sz w:val="20"/>
-          <w:szCs w:val="20"/>
-        </w:rPr>
-        <w:t xml:space="preserve"> dan memanggil API </w:t>
+        <w:t xml:space="preserve">Saat tombol diklik, aplikasi akan menampilkan loading spinner dan memanggil API </w:t>
       </w:r>
       <w:r>
         <w:rPr>
@@ -6742,6 +6476,7 @@
   <w:style w:type="character" w:default="1" w:styleId="DefaultParagraphFont">
     <w:name w:val="Default Paragraph Font"/>
     <w:uiPriority w:val="1"/>
+    <w:semiHidden/>
     <w:unhideWhenUsed/>
   </w:style>
   <w:style w:type="table" w:default="1" w:styleId="TableNormal">
